--- a/Documents/Syllabus.docx
+++ b/Documents/Syllabus.docx
@@ -1625,8 +1625,6 @@
             <w:r>
               <w:t>Understand Java access modifiers;</w:t>
             </w:r>
-            <w:bookmarkStart w:id="1" w:name="_GoBack"/>
-            <w:bookmarkEnd w:id="1"/>
           </w:p>
           <w:p>
             <w:pPr>
@@ -1981,6 +1979,16 @@
               <w:cnfStyle w:val="000000100000" w:firstRow="0" w:lastRow="0" w:firstColumn="0" w:lastColumn="0" w:oddVBand="0" w:evenVBand="0" w:oddHBand="1" w:evenHBand="0" w:firstRowFirstColumn="0" w:firstRowLastColumn="0" w:lastRowFirstColumn="0" w:lastRowLastColumn="0"/>
             </w:pPr>
             <w:r>
+              <w:t>Install and use maven to build applications and manage dependencies.</w:t>
+            </w:r>
+            <w:bookmarkStart w:id="1" w:name="_GoBack"/>
+            <w:bookmarkEnd w:id="1"/>
+          </w:p>
+          <w:p>
+            <w:pPr>
+              <w:cnfStyle w:val="000000100000" w:firstRow="0" w:lastRow="0" w:firstColumn="0" w:lastColumn="0" w:oddVBand="0" w:evenVBand="0" w:oddHBand="1" w:evenHBand="0" w:firstRowFirstColumn="0" w:firstRowLastColumn="0" w:lastRowFirstColumn="0" w:lastRowLastColumn="0"/>
+            </w:pPr>
+            <w:r>
               <w:t xml:space="preserve">Learn how to set up a </w:t>
             </w:r>
             <w:proofErr w:type="spellStart"/>
@@ -2048,6 +2056,7 @@
               <w:cnfStyle w:val="000000000000" w:firstRow="0" w:lastRow="0" w:firstColumn="0" w:lastColumn="0" w:oddVBand="0" w:evenVBand="0" w:oddHBand="0" w:evenHBand="0" w:firstRowFirstColumn="0" w:firstRowLastColumn="0" w:lastRowFirstColumn="0" w:lastRowLastColumn="0"/>
             </w:pPr>
             <w:r>
+              <w:lastRenderedPageBreak/>
               <w:t>Learn how to expand their API endpoints by adding Service and Data Access layers to their applications;</w:t>
             </w:r>
           </w:p>
@@ -2056,7 +2065,6 @@
               <w:cnfStyle w:val="000000000000" w:firstRow="0" w:lastRow="0" w:firstColumn="0" w:lastColumn="0" w:oddVBand="0" w:evenVBand="0" w:oddHBand="0" w:evenHBand="0" w:firstRowFirstColumn="0" w:firstRowLastColumn="0" w:lastRowFirstColumn="0" w:lastRowLastColumn="0"/>
             </w:pPr>
             <w:r>
-              <w:lastRenderedPageBreak/>
               <w:t>Learn how to set up and use JPA;</w:t>
             </w:r>
           </w:p>
@@ -2730,6 +2738,7 @@
               <w:jc w:val="center"/>
             </w:pPr>
             <w:r>
+              <w:lastRenderedPageBreak/>
               <w:t>3</w:t>
             </w:r>
           </w:p>
@@ -2904,7 +2913,6 @@
               <w:jc w:val="center"/>
             </w:pPr>
             <w:r>
-              <w:lastRenderedPageBreak/>
               <w:t>4</w:t>
             </w:r>
           </w:p>
@@ -5086,11 +5094,11 @@
     </w:p>
     <w:p>
       <w:r>
-        <w:t xml:space="preserve">Research Topics are an informal essay that requires the student to research the topics presented in the lesson and find resources to deepen their understanding of said topics. The technology industry is based on constantly searching for information; these assignments are developed to </w:t>
+        <w:t xml:space="preserve">Research Topics are an informal essay that requires the student to research the topics presented in the lesson and find resources to deepen their understanding of said topics. The technology </w:t>
       </w:r>
       <w:r>
         <w:lastRenderedPageBreak/>
-        <w:t>help students acquire the skills necessary to be successful as a developer in this aspect.</w:t>
+        <w:t>industry is based on constantly searching for information; these assignments are developed to help students acquire the skills necessary to be successful as a developer in this aspect.</w:t>
       </w:r>
       <w:r>
         <w:t xml:space="preserve"> Research Topics account for 1</w:t>
@@ -5648,14 +5656,14 @@
         <w:t>except</w:t>
       </w:r>
       <w:r>
-        <w:t xml:space="preserve"> other students. Questions on the quizzes are to be answered solely by the student. While the quizzes are open book, plagiarism is not acceptable. </w:t>
-      </w:r>
-      <w:r>
-        <w:t xml:space="preserve">If a student finds an answer to a question, he/she must express the answer in </w:t>
+        <w:t xml:space="preserve"> other students. Questions on the quizzes are to be answered solely by the student. While the quizzes are open book, plagiarism is </w:t>
       </w:r>
       <w:r>
         <w:lastRenderedPageBreak/>
-        <w:t>his/her own words or code. Do not copy and paste. Quizzes account for 17.5% of your total grade.</w:t>
+        <w:t xml:space="preserve">not acceptable. </w:t>
+      </w:r>
+      <w:r>
+        <w:t>If a student finds an answer to a question, he/she must express the answer in his/her own words or code. Do not copy and paste. Quizzes account for 17.5% of your total grade.</w:t>
       </w:r>
     </w:p>
     <w:p/>
@@ -6054,7 +6062,11 @@
               <w:cnfStyle w:val="000000100000" w:firstRow="0" w:lastRow="0" w:firstColumn="0" w:lastColumn="0" w:oddVBand="0" w:evenVBand="0" w:oddHBand="1" w:evenHBand="0" w:firstRowFirstColumn="0" w:firstRowLastColumn="0" w:lastRowFirstColumn="0" w:lastRowLastColumn="0"/>
             </w:pPr>
             <w:r>
-              <w:t>Student identified true areas for improvement as well as plans to make improvements a reality.</w:t>
+              <w:t xml:space="preserve">Student identified true areas for improvement as well as </w:t>
+            </w:r>
+            <w:r>
+              <w:lastRenderedPageBreak/>
+              <w:t>plans to make improvements a reality.</w:t>
             </w:r>
           </w:p>
         </w:tc>
@@ -6068,6 +6080,7 @@
               <w:cnfStyle w:val="000000100000" w:firstRow="0" w:lastRow="0" w:firstColumn="0" w:lastColumn="0" w:oddVBand="0" w:evenVBand="0" w:oddHBand="1" w:evenHBand="0" w:firstRowFirstColumn="0" w:firstRowLastColumn="0" w:lastRowFirstColumn="0" w:lastRowLastColumn="0"/>
             </w:pPr>
             <w:r>
+              <w:lastRenderedPageBreak/>
               <w:t>25</w:t>
             </w:r>
           </w:p>
@@ -6081,7 +6094,6 @@
           </w:tcPr>
           <w:p>
             <w:r>
-              <w:lastRenderedPageBreak/>
               <w:t>Areas of Accomplishment</w:t>
             </w:r>
           </w:p>
@@ -6554,6 +6566,7 @@
           </w:tcPr>
           <w:p>
             <w:r>
+              <w:lastRenderedPageBreak/>
               <w:t>Areas of Accomplishment</w:t>
             </w:r>
           </w:p>
@@ -6567,11 +6580,7 @@
               <w:cnfStyle w:val="000000000000" w:firstRow="0" w:lastRow="0" w:firstColumn="0" w:lastColumn="0" w:oddVBand="0" w:evenVBand="0" w:oddHBand="0" w:evenHBand="0" w:firstRowFirstColumn="0" w:firstRowLastColumn="0" w:lastRowFirstColumn="0" w:lastRowLastColumn="0"/>
             </w:pPr>
             <w:r>
-              <w:t xml:space="preserve">Student accurately identifies areas that he/she succeeded in </w:t>
-            </w:r>
-            <w:r>
-              <w:lastRenderedPageBreak/>
-              <w:t>and outlines plans to continue the success.</w:t>
+              <w:t>Student accurately identifies areas that he/she succeeded in and outlines plans to continue the success.</w:t>
             </w:r>
           </w:p>
         </w:tc>
@@ -6585,7 +6594,6 @@
               <w:cnfStyle w:val="000000000000" w:firstRow="0" w:lastRow="0" w:firstColumn="0" w:lastColumn="0" w:oddVBand="0" w:evenVBand="0" w:oddHBand="0" w:evenHBand="0" w:firstRowFirstColumn="0" w:firstRowLastColumn="0" w:lastRowFirstColumn="0" w:lastRowLastColumn="0"/>
             </w:pPr>
             <w:r>
-              <w:lastRenderedPageBreak/>
               <w:t>25</w:t>
             </w:r>
           </w:p>
@@ -7950,7 +7958,7 @@
 </file>
 
 <file path=customXml/itemProps1.xml><?xml version="1.0" encoding="utf-8"?>
-<ds:datastoreItem xmlns:ds="http://schemas.openxmlformats.org/officeDocument/2006/customXml" ds:itemID="{F06A6FF6-1495-49C9-8396-6E4884803620}">
+<ds:datastoreItem xmlns:ds="http://schemas.openxmlformats.org/officeDocument/2006/customXml" ds:itemID="{CA6C3173-22A3-4408-A90D-CBDD7E3167F2}">
   <ds:schemaRefs>
     <ds:schemaRef ds:uri="http://schemas.openxmlformats.org/officeDocument/2006/bibliography"/>
   </ds:schemaRefs>

--- a/Documents/Syllabus.docx
+++ b/Documents/Syllabus.docx
@@ -1734,7 +1734,18 @@
               <w:cnfStyle w:val="000000100000" w:firstRow="0" w:lastRow="0" w:firstColumn="0" w:lastColumn="0" w:oddVBand="0" w:evenVBand="0" w:oddHBand="1" w:evenHBand="0" w:firstRowFirstColumn="0" w:firstRowLastColumn="0" w:lastRowFirstColumn="0" w:lastRowLastColumn="0"/>
             </w:pPr>
             <w:r>
-              <w:t>Learn database operations including SELECT, INSERT INTO, UPDATE, DELETE, WHERE, and ORDER BY.</w:t>
+              <w:t>Learn database operations including SELECT, INSERT INTO, UPDATE, DELETE, WHERE,</w:t>
+            </w:r>
+            <w:r>
+              <w:t xml:space="preserve"> LIKE,</w:t>
+            </w:r>
+            <w:r>
+              <w:t xml:space="preserve"> IN,</w:t>
+            </w:r>
+            <w:bookmarkStart w:id="1" w:name="_GoBack"/>
+            <w:bookmarkEnd w:id="1"/>
+            <w:r>
+              <w:t xml:space="preserve"> and ORDER BY.</w:t>
             </w:r>
           </w:p>
         </w:tc>
@@ -1981,8 +1992,6 @@
             <w:r>
               <w:t>Install and use maven to build applications and manage dependencies.</w:t>
             </w:r>
-            <w:bookmarkStart w:id="1" w:name="_GoBack"/>
-            <w:bookmarkEnd w:id="1"/>
           </w:p>
           <w:p>
             <w:pPr>
@@ -7958,7 +7967,7 @@
 </file>
 
 <file path=customXml/itemProps1.xml><?xml version="1.0" encoding="utf-8"?>
-<ds:datastoreItem xmlns:ds="http://schemas.openxmlformats.org/officeDocument/2006/customXml" ds:itemID="{CA6C3173-22A3-4408-A90D-CBDD7E3167F2}">
+<ds:datastoreItem xmlns:ds="http://schemas.openxmlformats.org/officeDocument/2006/customXml" ds:itemID="{F7B0085F-4C66-4067-8887-F6A17D36BC71}">
   <ds:schemaRefs>
     <ds:schemaRef ds:uri="http://schemas.openxmlformats.org/officeDocument/2006/bibliography"/>
   </ds:schemaRefs>
